--- a/erb_supporting_docs/Packaging_Resources/lib/ERB/Projects/Explore/Goals/Default_Goal/Supporting_DOC/Ch5_Identifying_Actions_Template.docx
+++ b/erb_supporting_docs/Packaging_Resources/lib/ERB/Projects/Explore/Goals/Default_Goal/Supporting_DOC/Ch5_Identifying_Actions_Template.docx
@@ -1,6 +1,6 @@
 
 <file path=word/document.xml><?xml version="1.0" encoding="utf-8"?>
-<w:document xmlns:wpc="http://schemas.microsoft.com/office/word/2010/wordprocessingCanvas" xmlns:cx="http://schemas.microsoft.com/office/drawing/2014/chartex" xmlns:cx1="http://schemas.microsoft.com/office/drawing/2015/9/8/chartex" xmlns:cx2="http://schemas.microsoft.com/office/drawing/2015/10/21/chartex" xmlns:cx3="http://schemas.microsoft.com/office/drawing/2016/5/9/chartex" xmlns:cx4="http://schemas.microsoft.com/office/drawing/2016/5/10/chartex" xmlns:cx5="http://schemas.microsoft.com/office/drawing/2016/5/11/chartex" xmlns:cx6="http://schemas.microsoft.com/office/drawing/2016/5/12/chartex" xmlns:cx7="http://schemas.microsoft.com/office/drawing/2016/5/13/chartex" xmlns:cx8="http://schemas.microsoft.com/office/drawing/2016/5/14/chartex" xmlns:mc="http://schemas.openxmlformats.org/markup-compatibility/2006" xmlns:aink="http://schemas.microsoft.com/office/drawing/2016/ink" xmlns:am3d="http://schemas.microsoft.com/office/drawing/2017/model3d" xmlns:o="urn:schemas-microsoft-com:office:office" xmlns:r="http://schemas.openxmlformats.org/officeDocument/2006/relationships" xmlns:m="http://schemas.openxmlformats.org/officeDocument/2006/math" xmlns:v="urn:schemas-microsoft-com:vml" xmlns:wp14="http://schemas.microsoft.com/office/word/2010/wordprocessingDrawing" xmlns:wp="http://schemas.openxmlformats.org/drawingml/2006/wordprocessingDrawing" xmlns:w10="urn:schemas-microsoft-com:office:word" xmlns:w="http://schemas.openxmlformats.org/wordprocessingml/2006/main" xmlns:w14="http://schemas.microsoft.com/office/word/2010/wordml" xmlns:w15="http://schemas.microsoft.com/office/word/2012/wordml" xmlns:w16cex="http://schemas.microsoft.com/office/word/2018/wordml/cex" xmlns:w16cid="http://schemas.microsoft.com/office/word/2016/wordml/cid" xmlns:w16="http://schemas.microsoft.com/office/word/2018/wordml" xmlns:w16sdtdh="http://schemas.microsoft.com/office/word/2020/wordml/sdtdatahash" xmlns:w16se="http://schemas.microsoft.com/office/word/2015/wordml/symex" xmlns:wpg="http://schemas.microsoft.com/office/word/2010/wordprocessingGroup" xmlns:wpi="http://schemas.microsoft.com/office/word/2010/wordprocessingInk" xmlns:wne="http://schemas.microsoft.com/office/word/2006/wordml" xmlns:wps="http://schemas.microsoft.com/office/word/2010/wordprocessingShape" mc:Ignorable="w14 w15 w16se w16cid w16 w16cex w16sdtdh wp14">
+<w:document xmlns:wpc="http://schemas.microsoft.com/office/word/2010/wordprocessingCanvas" xmlns:cx="http://schemas.microsoft.com/office/drawing/2014/chartex" xmlns:cx1="http://schemas.microsoft.com/office/drawing/2015/9/8/chartex" xmlns:cx2="http://schemas.microsoft.com/office/drawing/2015/10/21/chartex" xmlns:cx3="http://schemas.microsoft.com/office/drawing/2016/5/9/chartex" xmlns:cx4="http://schemas.microsoft.com/office/drawing/2016/5/10/chartex" xmlns:cx5="http://schemas.microsoft.com/office/drawing/2016/5/11/chartex" xmlns:cx6="http://schemas.microsoft.com/office/drawing/2016/5/12/chartex" xmlns:cx7="http://schemas.microsoft.com/office/drawing/2016/5/13/chartex" xmlns:cx8="http://schemas.microsoft.com/office/drawing/2016/5/14/chartex" xmlns:mc="http://schemas.openxmlformats.org/markup-compatibility/2006" xmlns:aink="http://schemas.microsoft.com/office/drawing/2016/ink" xmlns:am3d="http://schemas.microsoft.com/office/drawing/2017/model3d" xmlns:o="urn:schemas-microsoft-com:office:office" xmlns:oel="http://schemas.microsoft.com/office/2019/extlst" xmlns:r="http://schemas.openxmlformats.org/officeDocument/2006/relationships" xmlns:m="http://schemas.openxmlformats.org/officeDocument/2006/math" xmlns:v="urn:schemas-microsoft-com:vml" xmlns:wp14="http://schemas.microsoft.com/office/word/2010/wordprocessingDrawing" xmlns:wp="http://schemas.openxmlformats.org/drawingml/2006/wordprocessingDrawing" xmlns:w10="urn:schemas-microsoft-com:office:word" xmlns:w="http://schemas.openxmlformats.org/wordprocessingml/2006/main" xmlns:w14="http://schemas.microsoft.com/office/word/2010/wordml" xmlns:w15="http://schemas.microsoft.com/office/word/2012/wordml" xmlns:w16cex="http://schemas.microsoft.com/office/word/2018/wordml/cex" xmlns:w16cid="http://schemas.microsoft.com/office/word/2016/wordml/cid" xmlns:w16="http://schemas.microsoft.com/office/word/2018/wordml" xmlns:w16sdtdh="http://schemas.microsoft.com/office/word/2020/wordml/sdtdatahash" xmlns:w16se="http://schemas.microsoft.com/office/word/2015/wordml/symex" xmlns:wpg="http://schemas.microsoft.com/office/word/2010/wordprocessingGroup" xmlns:wpi="http://schemas.microsoft.com/office/word/2010/wordprocessingInk" xmlns:wne="http://schemas.microsoft.com/office/word/2006/wordml" xmlns:wps="http://schemas.microsoft.com/office/word/2010/wordprocessingShape" mc:Ignorable="w14 w15 w16se w16cid w16 w16cex w16sdtdh wp14">
   <w:body>
     <w:p>
       <w:pPr>
@@ -1430,7 +1430,7 @@
 </file>
 
 <file path=word/numbering.xml><?xml version="1.0" encoding="utf-8"?>
-<w:numbering xmlns:wpc="http://schemas.microsoft.com/office/word/2010/wordprocessingCanvas" xmlns:cx="http://schemas.microsoft.com/office/drawing/2014/chartex" xmlns:cx1="http://schemas.microsoft.com/office/drawing/2015/9/8/chartex" xmlns:cx2="http://schemas.microsoft.com/office/drawing/2015/10/21/chartex" xmlns:cx3="http://schemas.microsoft.com/office/drawing/2016/5/9/chartex" xmlns:cx4="http://schemas.microsoft.com/office/drawing/2016/5/10/chartex" xmlns:cx5="http://schemas.microsoft.com/office/drawing/2016/5/11/chartex" xmlns:cx6="http://schemas.microsoft.com/office/drawing/2016/5/12/chartex" xmlns:cx7="http://schemas.microsoft.com/office/drawing/2016/5/13/chartex" xmlns:cx8="http://schemas.microsoft.com/office/drawing/2016/5/14/chartex" xmlns:mc="http://schemas.openxmlformats.org/markup-compatibility/2006" xmlns:aink="http://schemas.microsoft.com/office/drawing/2016/ink" xmlns:am3d="http://schemas.microsoft.com/office/drawing/2017/model3d" xmlns:o="urn:schemas-microsoft-com:office:office" xmlns:r="http://schemas.openxmlformats.org/officeDocument/2006/relationships" xmlns:m="http://schemas.openxmlformats.org/officeDocument/2006/math" xmlns:v="urn:schemas-microsoft-com:vml" xmlns:wp14="http://schemas.microsoft.com/office/word/2010/wordprocessingDrawing" xmlns:wp="http://schemas.openxmlformats.org/drawingml/2006/wordprocessingDrawing" xmlns:w10="urn:schemas-microsoft-com:office:word" xmlns:w="http://schemas.openxmlformats.org/wordprocessingml/2006/main" xmlns:w14="http://schemas.microsoft.com/office/word/2010/wordml" xmlns:w15="http://schemas.microsoft.com/office/word/2012/wordml" xmlns:w16cex="http://schemas.microsoft.com/office/word/2018/wordml/cex" xmlns:w16cid="http://schemas.microsoft.com/office/word/2016/wordml/cid" xmlns:w16="http://schemas.microsoft.com/office/word/2018/wordml" xmlns:w16sdtdh="http://schemas.microsoft.com/office/word/2020/wordml/sdtdatahash" xmlns:w16se="http://schemas.microsoft.com/office/word/2015/wordml/symex" xmlns:wpg="http://schemas.microsoft.com/office/word/2010/wordprocessingGroup" xmlns:wpi="http://schemas.microsoft.com/office/word/2010/wordprocessingInk" xmlns:wne="http://schemas.microsoft.com/office/word/2006/wordml" xmlns:wps="http://schemas.microsoft.com/office/word/2010/wordprocessingShape" mc:Ignorable="w14 w15 w16se w16cid w16 w16cex w16sdtdh wp14">
+<w:numbering xmlns:wpc="http://schemas.microsoft.com/office/word/2010/wordprocessingCanvas" xmlns:cx="http://schemas.microsoft.com/office/drawing/2014/chartex" xmlns:cx1="http://schemas.microsoft.com/office/drawing/2015/9/8/chartex" xmlns:cx2="http://schemas.microsoft.com/office/drawing/2015/10/21/chartex" xmlns:cx3="http://schemas.microsoft.com/office/drawing/2016/5/9/chartex" xmlns:cx4="http://schemas.microsoft.com/office/drawing/2016/5/10/chartex" xmlns:cx5="http://schemas.microsoft.com/office/drawing/2016/5/11/chartex" xmlns:cx6="http://schemas.microsoft.com/office/drawing/2016/5/12/chartex" xmlns:cx7="http://schemas.microsoft.com/office/drawing/2016/5/13/chartex" xmlns:cx8="http://schemas.microsoft.com/office/drawing/2016/5/14/chartex" xmlns:mc="http://schemas.openxmlformats.org/markup-compatibility/2006" xmlns:aink="http://schemas.microsoft.com/office/drawing/2016/ink" xmlns:am3d="http://schemas.microsoft.com/office/drawing/2017/model3d" xmlns:o="urn:schemas-microsoft-com:office:office" xmlns:oel="http://schemas.microsoft.com/office/2019/extlst" xmlns:r="http://schemas.openxmlformats.org/officeDocument/2006/relationships" xmlns:m="http://schemas.openxmlformats.org/officeDocument/2006/math" xmlns:v="urn:schemas-microsoft-com:vml" xmlns:wp14="http://schemas.microsoft.com/office/word/2010/wordprocessingDrawing" xmlns:wp="http://schemas.openxmlformats.org/drawingml/2006/wordprocessingDrawing" xmlns:w10="urn:schemas-microsoft-com:office:word" xmlns:w="http://schemas.openxmlformats.org/wordprocessingml/2006/main" xmlns:w14="http://schemas.microsoft.com/office/word/2010/wordml" xmlns:w15="http://schemas.microsoft.com/office/word/2012/wordml" xmlns:w16cex="http://schemas.microsoft.com/office/word/2018/wordml/cex" xmlns:w16cid="http://schemas.microsoft.com/office/word/2016/wordml/cid" xmlns:w16="http://schemas.microsoft.com/office/word/2018/wordml" xmlns:w16sdtdh="http://schemas.microsoft.com/office/word/2020/wordml/sdtdatahash" xmlns:w16se="http://schemas.microsoft.com/office/word/2015/wordml/symex" xmlns:wpg="http://schemas.microsoft.com/office/word/2010/wordprocessingGroup" xmlns:wpi="http://schemas.microsoft.com/office/word/2010/wordprocessingInk" xmlns:wne="http://schemas.microsoft.com/office/word/2006/wordml" xmlns:wps="http://schemas.microsoft.com/office/word/2010/wordprocessingShape" mc:Ignorable="w14 w15 w16se w16cid w16 w16cex w16sdtdh wp14">
   <w:abstractNum w:abstractNumId="0" w15:restartNumberingAfterBreak="0">
     <w:nsid w:val="635F74AE"/>
     <w:multiLevelType w:val="hybridMultilevel"/>
@@ -1603,17 +1603,17 @@
       </w:pPr>
     </w:lvl>
   </w:abstractNum>
-  <w:num w:numId="1">
+  <w:num w:numId="1" w16cid:durableId="1472868276">
     <w:abstractNumId w:val="0"/>
   </w:num>
-  <w:num w:numId="2">
+  <w:num w:numId="2" w16cid:durableId="1616980063">
     <w:abstractNumId w:val="1"/>
   </w:num>
 </w:numbering>
 </file>
 
 <file path=word/people.xml><?xml version="1.0" encoding="utf-8"?>
-<w15:people xmlns:wpc="http://schemas.microsoft.com/office/word/2010/wordprocessingCanvas" xmlns:cx="http://schemas.microsoft.com/office/drawing/2014/chartex" xmlns:cx1="http://schemas.microsoft.com/office/drawing/2015/9/8/chartex" xmlns:cx2="http://schemas.microsoft.com/office/drawing/2015/10/21/chartex" xmlns:cx3="http://schemas.microsoft.com/office/drawing/2016/5/9/chartex" xmlns:cx4="http://schemas.microsoft.com/office/drawing/2016/5/10/chartex" xmlns:cx5="http://schemas.microsoft.com/office/drawing/2016/5/11/chartex" xmlns:cx6="http://schemas.microsoft.com/office/drawing/2016/5/12/chartex" xmlns:cx7="http://schemas.microsoft.com/office/drawing/2016/5/13/chartex" xmlns:cx8="http://schemas.microsoft.com/office/drawing/2016/5/14/chartex" xmlns:mc="http://schemas.openxmlformats.org/markup-compatibility/2006" xmlns:aink="http://schemas.microsoft.com/office/drawing/2016/ink" xmlns:am3d="http://schemas.microsoft.com/office/drawing/2017/model3d" xmlns:o="urn:schemas-microsoft-com:office:office" xmlns:r="http://schemas.openxmlformats.org/officeDocument/2006/relationships" xmlns:m="http://schemas.openxmlformats.org/officeDocument/2006/math" xmlns:v="urn:schemas-microsoft-com:vml" xmlns:wp14="http://schemas.microsoft.com/office/word/2010/wordprocessingDrawing" xmlns:wp="http://schemas.openxmlformats.org/drawingml/2006/wordprocessingDrawing" xmlns:w10="urn:schemas-microsoft-com:office:word" xmlns:w="http://schemas.openxmlformats.org/wordprocessingml/2006/main" xmlns:w14="http://schemas.microsoft.com/office/word/2010/wordml" xmlns:w15="http://schemas.microsoft.com/office/word/2012/wordml" xmlns:w16cex="http://schemas.microsoft.com/office/word/2018/wordml/cex" xmlns:w16cid="http://schemas.microsoft.com/office/word/2016/wordml/cid" xmlns:w16="http://schemas.microsoft.com/office/word/2018/wordml" xmlns:w16sdtdh="http://schemas.microsoft.com/office/word/2020/wordml/sdtdatahash" xmlns:w16se="http://schemas.microsoft.com/office/word/2015/wordml/symex" xmlns:wpg="http://schemas.microsoft.com/office/word/2010/wordprocessingGroup" xmlns:wpi="http://schemas.microsoft.com/office/word/2010/wordprocessingInk" xmlns:wne="http://schemas.microsoft.com/office/word/2006/wordml" xmlns:wps="http://schemas.microsoft.com/office/word/2010/wordprocessingShape" mc:Ignorable="w14 w15 w16se w16cid w16 w16cex w16sdtdh wp14">
+<w15:people xmlns:wpc="http://schemas.microsoft.com/office/word/2010/wordprocessingCanvas" xmlns:cx="http://schemas.microsoft.com/office/drawing/2014/chartex" xmlns:cx1="http://schemas.microsoft.com/office/drawing/2015/9/8/chartex" xmlns:cx2="http://schemas.microsoft.com/office/drawing/2015/10/21/chartex" xmlns:cx3="http://schemas.microsoft.com/office/drawing/2016/5/9/chartex" xmlns:cx4="http://schemas.microsoft.com/office/drawing/2016/5/10/chartex" xmlns:cx5="http://schemas.microsoft.com/office/drawing/2016/5/11/chartex" xmlns:cx6="http://schemas.microsoft.com/office/drawing/2016/5/12/chartex" xmlns:cx7="http://schemas.microsoft.com/office/drawing/2016/5/13/chartex" xmlns:cx8="http://schemas.microsoft.com/office/drawing/2016/5/14/chartex" xmlns:mc="http://schemas.openxmlformats.org/markup-compatibility/2006" xmlns:aink="http://schemas.microsoft.com/office/drawing/2016/ink" xmlns:am3d="http://schemas.microsoft.com/office/drawing/2017/model3d" xmlns:o="urn:schemas-microsoft-com:office:office" xmlns:oel="http://schemas.microsoft.com/office/2019/extlst" xmlns:r="http://schemas.openxmlformats.org/officeDocument/2006/relationships" xmlns:m="http://schemas.openxmlformats.org/officeDocument/2006/math" xmlns:v="urn:schemas-microsoft-com:vml" xmlns:wp14="http://schemas.microsoft.com/office/word/2010/wordprocessingDrawing" xmlns:wp="http://schemas.openxmlformats.org/drawingml/2006/wordprocessingDrawing" xmlns:w10="urn:schemas-microsoft-com:office:word" xmlns:w="http://schemas.openxmlformats.org/wordprocessingml/2006/main" xmlns:w14="http://schemas.microsoft.com/office/word/2010/wordml" xmlns:w15="http://schemas.microsoft.com/office/word/2012/wordml" xmlns:w16cex="http://schemas.microsoft.com/office/word/2018/wordml/cex" xmlns:w16cid="http://schemas.microsoft.com/office/word/2016/wordml/cid" xmlns:w16="http://schemas.microsoft.com/office/word/2018/wordml" xmlns:w16sdtdh="http://schemas.microsoft.com/office/word/2020/wordml/sdtdatahash" xmlns:w16se="http://schemas.microsoft.com/office/word/2015/wordml/symex" xmlns:wpg="http://schemas.microsoft.com/office/word/2010/wordprocessingGroup" xmlns:wpi="http://schemas.microsoft.com/office/word/2010/wordprocessingInk" xmlns:wne="http://schemas.microsoft.com/office/word/2006/wordml" xmlns:wps="http://schemas.microsoft.com/office/word/2010/wordprocessingShape" mc:Ignorable="w14 w15 w16se w16cid w16 w16cex w16sdtdh wp14">
   <w15:person w15:author="Maxwell, Keely">
     <w15:presenceInfo w15:providerId="AD" w15:userId="S::Maxwell.Keely@epa.gov::e178f5cc-7896-4b56-a3c4-3e4ab1851578"/>
   </w15:person>
@@ -2853,20 +2853,13 @@
 <file path=customXml/itemProps3.xml><?xml version="1.0" encoding="utf-8"?>
 <ds:datastoreItem xmlns:ds="http://schemas.openxmlformats.org/officeDocument/2006/customXml" ds:itemID="{88DE1731-0904-4A8F-84C9-A7233CD5E76C}">
   <ds:schemaRefs>
-    <ds:schemaRef ds:uri="http://purl.org/dc/dcmitype/"/>
-    <ds:schemaRef ds:uri="http://purl.org/dc/elements/1.1/"/>
     <ds:schemaRef ds:uri="http://schemas.microsoft.com/office/2006/metadata/properties"/>
-    <ds:schemaRef ds:uri="http://www.w3.org/XML/1998/namespace"/>
-    <ds:schemaRef ds:uri="http://purl.org/dc/terms/"/>
-    <ds:schemaRef ds:uri="http://schemas.microsoft.com/office/2006/documentManagement/types"/>
+    <ds:schemaRef ds:uri="http://schemas.microsoft.com/office/infopath/2007/PartnerControls"/>
     <ds:schemaRef ds:uri="http://schemas.microsoft.com/sharepoint/v3/fields"/>
-    <ds:schemaRef ds:uri="http://schemas.microsoft.com/office/infopath/2007/PartnerControls"/>
-    <ds:schemaRef ds:uri="http://schemas.openxmlformats.org/package/2006/metadata/core-properties"/>
+    <ds:schemaRef ds:uri="4ffa91fb-a0ff-4ac5-b2db-65c790d184a4"/>
     <ds:schemaRef ds:uri="http://schemas.microsoft.com/sharepoint.v3"/>
-    <ds:schemaRef ds:uri="8f0ccb0b-2b45-4ecf-807d-d8fd9145fac4"/>
+    <ds:schemaRef ds:uri="http://schemas.microsoft.com/sharepoint/v3"/>
     <ds:schemaRef ds:uri="c3fe2bc6-81ec-4aad-a296-b74ae9f31a66"/>
-    <ds:schemaRef ds:uri="4ffa91fb-a0ff-4ac5-b2db-65c790d184a4"/>
-    <ds:schemaRef ds:uri="http://schemas.microsoft.com/sharepoint/v3"/>
   </ds:schemaRefs>
 </ds:datastoreItem>
 </file>
